--- a/用例文档/散件/15-用例文档-查看库存出入-吴嘉荣.docx
+++ b/用例文档/散件/15-用例文档-查看库存出入-吴嘉荣.docx
@@ -83,8 +83,6 @@
               </w:rPr>
               <w:t>UC15</w:t>
             </w:r>
-            <w:bookmarkStart w:id="0" w:name="_GoBack"/>
-            <w:bookmarkEnd w:id="0"/>
           </w:p>
         </w:tc>
         <w:tc>
@@ -383,7 +381,7 @@
                 <w:szCs w:val="24"/>
                 <w:lang w:eastAsia="zh-CN"/>
               </w:rPr>
-              <w:t>2</w:t>
+              <w:t>11</w:t>
             </w:r>
           </w:p>
         </w:tc>
@@ -503,6 +501,7 @@
                 <w:lang w:eastAsia="zh-CN"/>
               </w:rPr>
             </w:pPr>
+            <w:bookmarkStart w:id="0" w:name="_GoBack"/>
             <w:r>
               <w:rPr>
                 <w:rFonts w:ascii="微软雅黑" w:eastAsia="微软雅黑" w:hAnsi="微软雅黑" w:cs="微软雅黑" w:hint="eastAsia"/>
@@ -512,6 +511,7 @@
               </w:rPr>
               <w:t>库存管理人员主动查看库存出入情况</w:t>
             </w:r>
+            <w:bookmarkEnd w:id="0"/>
           </w:p>
         </w:tc>
       </w:tr>
